--- a/7lab.docx
+++ b/7lab.docx
@@ -595,7 +595,7 @@
                     <pic:cNvPicPr/>
                   </pic:nvPicPr>
                   <pic:blipFill>
-                    <a:blip r:embed="rId5"/>
+                    <a:blip r:embed="rId7"/>
                     <a:stretch>
                       <a:fillRect/>
                     </a:stretch>
@@ -666,153 +666,6 @@
             <wp:extent cx="5940425" cy="2225040"/>
             <wp:effectExtent l="0" t="0" r="3175" b="3810"/>
             <wp:docPr id="16" name="Рисунок 16"/>
-            <wp:cNvGraphicFramePr>
-              <a:graphicFrameLocks xmlns:a="http://schemas.openxmlformats.org/drawingml/2006/main" noChangeAspect="1"/>
-            </wp:cNvGraphicFramePr>
-            <a:graphic xmlns:a="http://schemas.openxmlformats.org/drawingml/2006/main">
-              <a:graphicData uri="http://schemas.openxmlformats.org/drawingml/2006/picture">
-                <pic:pic xmlns:pic="http://schemas.openxmlformats.org/drawingml/2006/picture">
-                  <pic:nvPicPr>
-                    <pic:cNvPr id="1" name=""/>
-                    <pic:cNvPicPr/>
-                  </pic:nvPicPr>
-                  <pic:blipFill>
-                    <a:blip r:embed="rId6"/>
-                    <a:stretch>
-                      <a:fillRect/>
-                    </a:stretch>
-                  </pic:blipFill>
-                  <pic:spPr>
-                    <a:xfrm>
-                      <a:off x="0" y="0"/>
-                      <a:ext cx="5940425" cy="2225040"/>
-                    </a:xfrm>
-                    <a:prstGeom prst="rect">
-                      <a:avLst/>
-                    </a:prstGeom>
-                  </pic:spPr>
-                </pic:pic>
-              </a:graphicData>
-            </a:graphic>
-          </wp:inline>
-        </w:drawing>
-      </w:r>
-      <w:r>
-        <w:rPr>
-          <w:noProof/>
-        </w:rPr>
-        <w:lastRenderedPageBreak/>
-        <w:drawing>
-          <wp:inline distT="0" distB="0" distL="0" distR="0" wp14:anchorId="0FECDE1C" wp14:editId="6963E3A6">
-            <wp:extent cx="5943600" cy="2624455"/>
-            <wp:effectExtent l="0" t="0" r="0" b="0"/>
-            <wp:docPr id="21" name="Рисунок 1"/>
-            <wp:cNvGraphicFramePr>
-              <a:graphicFrameLocks xmlns:a="http://schemas.openxmlformats.org/drawingml/2006/main" noChangeAspect="1"/>
-            </wp:cNvGraphicFramePr>
-            <a:graphic xmlns:a="http://schemas.openxmlformats.org/drawingml/2006/main">
-              <a:graphicData uri="http://schemas.openxmlformats.org/drawingml/2006/picture">
-                <pic:pic xmlns:pic="http://schemas.openxmlformats.org/drawingml/2006/picture">
-                  <pic:nvPicPr>
-                    <pic:cNvPr id="0" name="Рисунок 1"/>
-                    <pic:cNvPicPr>
-                      <a:picLocks noChangeAspect="1" noChangeArrowheads="1"/>
-                    </pic:cNvPicPr>
-                  </pic:nvPicPr>
-                  <pic:blipFill>
-                    <a:blip r:embed="rId7">
-                      <a:extLst>
-                        <a:ext uri="{28A0092B-C50C-407E-A947-70E740481C1C}">
-                          <a14:useLocalDpi xmlns:a14="http://schemas.microsoft.com/office/drawing/2010/main" val="0"/>
-                        </a:ext>
-                      </a:extLst>
-                    </a:blip>
-                    <a:srcRect/>
-                    <a:stretch>
-                      <a:fillRect/>
-                    </a:stretch>
-                  </pic:blipFill>
-                  <pic:spPr bwMode="auto">
-                    <a:xfrm>
-                      <a:off x="0" y="0"/>
-                      <a:ext cx="5943600" cy="2624455"/>
-                    </a:xfrm>
-                    <a:prstGeom prst="rect">
-                      <a:avLst/>
-                    </a:prstGeom>
-                    <a:noFill/>
-                    <a:ln>
-                      <a:noFill/>
-                    </a:ln>
-                  </pic:spPr>
-                </pic:pic>
-              </a:graphicData>
-            </a:graphic>
-          </wp:inline>
-        </w:drawing>
-      </w:r>
-    </w:p>
-    <w:p>
-      <w:pPr>
-        <w:spacing w:line="360" w:lineRule="auto"/>
-        <w:ind w:firstLine="709"/>
-        <w:jc w:val="center"/>
-        <w:rPr>
-          <w:sz w:val="28"/>
-          <w:szCs w:val="28"/>
-          <w:lang w:val="en-US"/>
-        </w:rPr>
-      </w:pPr>
-      <w:r>
-        <w:rPr>
-          <w:sz w:val="28"/>
-          <w:szCs w:val="28"/>
-        </w:rPr>
-        <w:t xml:space="preserve">Рисунок 2 - Организация репозитория по модели ветвления </w:t>
-      </w:r>
-      <w:r>
-        <w:rPr>
-          <w:sz w:val="28"/>
-          <w:szCs w:val="28"/>
-          <w:lang w:val="en-US"/>
-        </w:rPr>
-        <w:t>git</w:t>
-      </w:r>
-      <w:r>
-        <w:rPr>
-          <w:sz w:val="28"/>
-          <w:szCs w:val="28"/>
-        </w:rPr>
-        <w:t xml:space="preserve"> </w:t>
-      </w:r>
-      <w:r>
-        <w:rPr>
-          <w:sz w:val="28"/>
-          <w:szCs w:val="28"/>
-          <w:lang w:val="en-US"/>
-        </w:rPr>
-        <w:t>glow</w:t>
-      </w:r>
-    </w:p>
-    <w:p>
-      <w:pPr>
-        <w:spacing w:line="360" w:lineRule="auto"/>
-        <w:ind w:firstLine="709"/>
-        <w:jc w:val="center"/>
-        <w:rPr>
-          <w:sz w:val="28"/>
-          <w:szCs w:val="28"/>
-        </w:rPr>
-      </w:pPr>
-      <w:r>
-        <w:rPr>
-          <w:noProof/>
-        </w:rPr>
-        <w:drawing>
-          <wp:inline distT="0" distB="0" distL="0" distR="0" wp14:anchorId="37DC1356" wp14:editId="10DE9433">
-            <wp:extent cx="5857875" cy="4162425"/>
-            <wp:effectExtent l="0" t="0" r="9525" b="9525"/>
-            <wp:docPr id="4" name="Рисунок 4"/>
             <wp:cNvGraphicFramePr>
               <a:graphicFrameLocks xmlns:a="http://schemas.openxmlformats.org/drawingml/2006/main" noChangeAspect="1"/>
             </wp:cNvGraphicFramePr>
@@ -832,7 +685,7 @@
                   <pic:spPr>
                     <a:xfrm>
                       <a:off x="0" y="0"/>
-                      <a:ext cx="5857875" cy="4162425"/>
+                      <a:ext cx="5940425" cy="2225040"/>
                     </a:xfrm>
                     <a:prstGeom prst="rect">
                       <a:avLst/>
@@ -860,14 +713,30 @@
           <w:sz w:val="28"/>
           <w:szCs w:val="28"/>
         </w:rPr>
-        <w:t xml:space="preserve">Рисунок 3 - Код программы пример 1 </w:t>
-      </w:r>
-      <w:r>
-        <w:rPr>
-          <w:sz w:val="28"/>
-          <w:szCs w:val="28"/>
-        </w:rPr>
-        <w:t>с помощью списковых включений следующим образом</w:t>
+        <w:t xml:space="preserve">Рисунок 2 - Организация репозитория по модели ветвления </w:t>
+      </w:r>
+      <w:r>
+        <w:rPr>
+          <w:sz w:val="28"/>
+          <w:szCs w:val="28"/>
+          <w:lang w:val="en-US"/>
+        </w:rPr>
+        <w:t>git</w:t>
+      </w:r>
+      <w:r>
+        <w:rPr>
+          <w:sz w:val="28"/>
+          <w:szCs w:val="28"/>
+        </w:rPr>
+        <w:t xml:space="preserve"> </w:t>
+      </w:r>
+      <w:r>
+        <w:rPr>
+          <w:sz w:val="28"/>
+          <w:szCs w:val="28"/>
+          <w:lang w:val="en-US"/>
+        </w:rPr>
+        <w:t>glow</w:t>
       </w:r>
     </w:p>
     <w:p>
@@ -884,11 +753,12 @@
         <w:rPr>
           <w:noProof/>
         </w:rPr>
+        <w:lastRenderedPageBreak/>
         <w:drawing>
-          <wp:inline distT="0" distB="0" distL="0" distR="0" wp14:anchorId="695481FA" wp14:editId="6A0B3081">
-            <wp:extent cx="3152775" cy="914400"/>
-            <wp:effectExtent l="0" t="0" r="9525" b="0"/>
-            <wp:docPr id="5" name="Рисунок 5"/>
+          <wp:inline distT="0" distB="0" distL="0" distR="0" wp14:anchorId="37DC1356" wp14:editId="10DE9433">
+            <wp:extent cx="5857875" cy="4162425"/>
+            <wp:effectExtent l="0" t="0" r="9525" b="9525"/>
+            <wp:docPr id="4" name="Рисунок 4"/>
             <wp:cNvGraphicFramePr>
               <a:graphicFrameLocks xmlns:a="http://schemas.openxmlformats.org/drawingml/2006/main" noChangeAspect="1"/>
             </wp:cNvGraphicFramePr>
@@ -908,7 +778,7 @@
                   <pic:spPr>
                     <a:xfrm>
                       <a:off x="0" y="0"/>
-                      <a:ext cx="3152775" cy="914400"/>
+                      <a:ext cx="5857875" cy="4162425"/>
                     </a:xfrm>
                     <a:prstGeom prst="rect">
                       <a:avLst/>
@@ -936,7 +806,14 @@
           <w:sz w:val="28"/>
           <w:szCs w:val="28"/>
         </w:rPr>
-        <w:t>Рисунок 4 – результат работы программы пример 1</w:t>
+        <w:t xml:space="preserve">Рисунок 3 - Код программы пример 1 </w:t>
+      </w:r>
+      <w:r>
+        <w:rPr>
+          <w:sz w:val="28"/>
+          <w:szCs w:val="28"/>
+        </w:rPr>
+        <w:t>с помощью списковых включений следующим образом</w:t>
       </w:r>
     </w:p>
     <w:p>
@@ -949,27 +826,15 @@
           <w:szCs w:val="28"/>
         </w:rPr>
       </w:pPr>
-    </w:p>
-    <w:p>
-      <w:pPr>
-        <w:spacing w:line="360" w:lineRule="auto"/>
-        <w:ind w:firstLine="709"/>
-        <w:jc w:val="center"/>
-        <w:rPr>
-          <w:sz w:val="28"/>
-          <w:szCs w:val="28"/>
-          <w:lang w:val="en-US"/>
-        </w:rPr>
-      </w:pPr>
       <w:r>
         <w:rPr>
           <w:noProof/>
         </w:rPr>
         <w:drawing>
-          <wp:inline distT="0" distB="0" distL="0" distR="0" wp14:anchorId="09A18CB9" wp14:editId="1D218EDB">
-            <wp:extent cx="5940425" cy="4269105"/>
-            <wp:effectExtent l="0" t="0" r="3175" b="0"/>
-            <wp:docPr id="6" name="Рисунок 6"/>
+          <wp:inline distT="0" distB="0" distL="0" distR="0" wp14:anchorId="695481FA" wp14:editId="6A0B3081">
+            <wp:extent cx="3152775" cy="914400"/>
+            <wp:effectExtent l="0" t="0" r="9525" b="0"/>
+            <wp:docPr id="5" name="Рисунок 5"/>
             <wp:cNvGraphicFramePr>
               <a:graphicFrameLocks xmlns:a="http://schemas.openxmlformats.org/drawingml/2006/main" noChangeAspect="1"/>
             </wp:cNvGraphicFramePr>
@@ -989,7 +854,7 @@
                   <pic:spPr>
                     <a:xfrm>
                       <a:off x="0" y="0"/>
-                      <a:ext cx="5940425" cy="4269105"/>
+                      <a:ext cx="3152775" cy="914400"/>
                     </a:xfrm>
                     <a:prstGeom prst="rect">
                       <a:avLst/>
@@ -1017,7 +882,7 @@
           <w:sz w:val="28"/>
           <w:szCs w:val="28"/>
         </w:rPr>
-        <w:t>Рисунок 5 – код программы пример 1</w:t>
+        <w:t>Рисунок 4 – результат работы программы пример 1</w:t>
       </w:r>
     </w:p>
     <w:p>
@@ -1039,17 +904,19 @@
         <w:rPr>
           <w:sz w:val="28"/>
           <w:szCs w:val="28"/>
+          <w:lang w:val="en-US"/>
         </w:rPr>
       </w:pPr>
       <w:r>
         <w:rPr>
           <w:noProof/>
         </w:rPr>
+        <w:lastRenderedPageBreak/>
         <w:drawing>
-          <wp:inline distT="0" distB="0" distL="0" distR="0" wp14:anchorId="4A5ED725" wp14:editId="33709530">
-            <wp:extent cx="3143250" cy="1009650"/>
-            <wp:effectExtent l="0" t="0" r="0" b="0"/>
-            <wp:docPr id="7" name="Рисунок 7"/>
+          <wp:inline distT="0" distB="0" distL="0" distR="0" wp14:anchorId="09A18CB9" wp14:editId="1D218EDB">
+            <wp:extent cx="5940425" cy="4269105"/>
+            <wp:effectExtent l="0" t="0" r="3175" b="0"/>
+            <wp:docPr id="6" name="Рисунок 6"/>
             <wp:cNvGraphicFramePr>
               <a:graphicFrameLocks xmlns:a="http://schemas.openxmlformats.org/drawingml/2006/main" noChangeAspect="1"/>
             </wp:cNvGraphicFramePr>
@@ -1069,7 +936,7 @@
                   <pic:spPr>
                     <a:xfrm>
                       <a:off x="0" y="0"/>
-                      <a:ext cx="3143250" cy="1009650"/>
+                      <a:ext cx="5940425" cy="4269105"/>
                     </a:xfrm>
                     <a:prstGeom prst="rect">
                       <a:avLst/>
@@ -1097,7 +964,7 @@
           <w:sz w:val="28"/>
           <w:szCs w:val="28"/>
         </w:rPr>
-        <w:t>Рисунок 6 – результат работы программы</w:t>
+        <w:t>Рисунок 5 – код программы пример 1</w:t>
       </w:r>
     </w:p>
     <w:p>
@@ -1110,16 +977,26 @@
           <w:szCs w:val="28"/>
         </w:rPr>
       </w:pPr>
+    </w:p>
+    <w:p>
+      <w:pPr>
+        <w:spacing w:line="360" w:lineRule="auto"/>
+        <w:ind w:firstLine="709"/>
+        <w:jc w:val="center"/>
+        <w:rPr>
+          <w:sz w:val="28"/>
+          <w:szCs w:val="28"/>
+        </w:rPr>
+      </w:pPr>
       <w:r>
         <w:rPr>
           <w:noProof/>
         </w:rPr>
-        <w:lastRenderedPageBreak/>
         <w:drawing>
-          <wp:inline distT="0" distB="0" distL="0" distR="0" wp14:anchorId="251B9C51" wp14:editId="106D3FC6">
-            <wp:extent cx="5940425" cy="5124450"/>
-            <wp:effectExtent l="0" t="0" r="3175" b="0"/>
-            <wp:docPr id="8" name="Рисунок 8"/>
+          <wp:inline distT="0" distB="0" distL="0" distR="0" wp14:anchorId="4A5ED725" wp14:editId="33709530">
+            <wp:extent cx="3143250" cy="1009650"/>
+            <wp:effectExtent l="0" t="0" r="0" b="0"/>
+            <wp:docPr id="7" name="Рисунок 7"/>
             <wp:cNvGraphicFramePr>
               <a:graphicFrameLocks xmlns:a="http://schemas.openxmlformats.org/drawingml/2006/main" noChangeAspect="1"/>
             </wp:cNvGraphicFramePr>
@@ -1139,7 +1016,7 @@
                   <pic:spPr>
                     <a:xfrm>
                       <a:off x="0" y="0"/>
-                      <a:ext cx="5940425" cy="5124450"/>
+                      <a:ext cx="3143250" cy="1009650"/>
                     </a:xfrm>
                     <a:prstGeom prst="rect">
                       <a:avLst/>
@@ -1167,7 +1044,7 @@
           <w:sz w:val="28"/>
           <w:szCs w:val="28"/>
         </w:rPr>
-        <w:t>Рисунок 8 – код программы пример 2</w:t>
+        <w:t>Рисунок 6 – результат работы программы</w:t>
       </w:r>
     </w:p>
     <w:p>
@@ -1180,26 +1057,16 @@
           <w:szCs w:val="28"/>
         </w:rPr>
       </w:pPr>
-    </w:p>
-    <w:p>
-      <w:pPr>
-        <w:spacing w:line="360" w:lineRule="auto"/>
-        <w:ind w:firstLine="709"/>
-        <w:jc w:val="center"/>
-        <w:rPr>
-          <w:sz w:val="28"/>
-          <w:szCs w:val="28"/>
-        </w:rPr>
-      </w:pPr>
       <w:r>
         <w:rPr>
           <w:noProof/>
         </w:rPr>
+        <w:lastRenderedPageBreak/>
         <w:drawing>
-          <wp:inline distT="0" distB="0" distL="0" distR="0" wp14:anchorId="19EB3167" wp14:editId="6ED2F0CA">
-            <wp:extent cx="3848100" cy="1609725"/>
-            <wp:effectExtent l="0" t="0" r="0" b="9525"/>
-            <wp:docPr id="9" name="Рисунок 9"/>
+          <wp:inline distT="0" distB="0" distL="0" distR="0" wp14:anchorId="251B9C51" wp14:editId="106D3FC6">
+            <wp:extent cx="5940425" cy="5124450"/>
+            <wp:effectExtent l="0" t="0" r="3175" b="0"/>
+            <wp:docPr id="8" name="Рисунок 8"/>
             <wp:cNvGraphicFramePr>
               <a:graphicFrameLocks xmlns:a="http://schemas.openxmlformats.org/drawingml/2006/main" noChangeAspect="1"/>
             </wp:cNvGraphicFramePr>
@@ -1219,7 +1086,7 @@
                   <pic:spPr>
                     <a:xfrm>
                       <a:off x="0" y="0"/>
-                      <a:ext cx="3848100" cy="1609725"/>
+                      <a:ext cx="5940425" cy="5124450"/>
                     </a:xfrm>
                     <a:prstGeom prst="rect">
                       <a:avLst/>
@@ -1247,7 +1114,7 @@
           <w:sz w:val="28"/>
           <w:szCs w:val="28"/>
         </w:rPr>
-        <w:t xml:space="preserve">Рисунок 9 – результат работы программы </w:t>
+        <w:t>Рисунок 8 – код программы пример 2</w:t>
       </w:r>
     </w:p>
     <w:p>
@@ -1260,13 +1127,6 @@
           <w:szCs w:val="28"/>
         </w:rPr>
       </w:pPr>
-      <w:r>
-        <w:rPr>
-          <w:sz w:val="28"/>
-          <w:szCs w:val="28"/>
-        </w:rPr>
-        <w:t xml:space="preserve"> </w:t>
-      </w:r>
     </w:p>
     <w:p>
       <w:pPr>
@@ -1278,38 +1138,15 @@
           <w:szCs w:val="28"/>
         </w:rPr>
       </w:pPr>
-    </w:p>
-    <w:p>
-      <w:pPr>
-        <w:spacing w:line="360" w:lineRule="auto"/>
-        <w:ind w:firstLine="709"/>
-        <w:jc w:val="center"/>
-        <w:rPr>
-          <w:sz w:val="28"/>
-          <w:szCs w:val="28"/>
-          <w:lang w:val="en-US"/>
-        </w:rPr>
-      </w:pPr>
-    </w:p>
-    <w:p>
-      <w:pPr>
-        <w:spacing w:line="360" w:lineRule="auto"/>
-        <w:jc w:val="center"/>
-        <w:rPr>
-          <w:sz w:val="28"/>
-          <w:szCs w:val="28"/>
-        </w:rPr>
-      </w:pPr>
       <w:r>
         <w:rPr>
           <w:noProof/>
         </w:rPr>
-        <w:lastRenderedPageBreak/>
         <w:drawing>
-          <wp:inline distT="0" distB="0" distL="0" distR="0" wp14:anchorId="30990067" wp14:editId="78B12E94">
-            <wp:extent cx="5162550" cy="4438650"/>
-            <wp:effectExtent l="0" t="0" r="0" b="0"/>
-            <wp:docPr id="1" name="Рисунок 1"/>
+          <wp:inline distT="0" distB="0" distL="0" distR="0" wp14:anchorId="19EB3167" wp14:editId="6ED2F0CA">
+            <wp:extent cx="3848100" cy="1609725"/>
+            <wp:effectExtent l="0" t="0" r="0" b="9525"/>
+            <wp:docPr id="9" name="Рисунок 9"/>
             <wp:cNvGraphicFramePr>
               <a:graphicFrameLocks xmlns:a="http://schemas.openxmlformats.org/drawingml/2006/main" noChangeAspect="1"/>
             </wp:cNvGraphicFramePr>
@@ -1329,7 +1166,7 @@
                   <pic:spPr>
                     <a:xfrm>
                       <a:off x="0" y="0"/>
-                      <a:ext cx="5162550" cy="4438650"/>
+                      <a:ext cx="3848100" cy="1609725"/>
                     </a:xfrm>
                     <a:prstGeom prst="rect">
                       <a:avLst/>
@@ -1345,41 +1182,59 @@
     <w:p>
       <w:pPr>
         <w:spacing w:line="360" w:lineRule="auto"/>
-        <w:jc w:val="center"/>
-        <w:rPr>
-          <w:sz w:val="28"/>
-          <w:szCs w:val="28"/>
-        </w:rPr>
-      </w:pPr>
-      <w:r>
-        <w:rPr>
-          <w:sz w:val="28"/>
-          <w:szCs w:val="28"/>
-        </w:rPr>
-        <w:t>Рисунок</w:t>
-      </w:r>
-      <w:r>
-        <w:rPr>
-          <w:sz w:val="28"/>
-          <w:szCs w:val="28"/>
-        </w:rPr>
-        <w:t xml:space="preserve"> 10</w:t>
-      </w:r>
-      <w:r>
-        <w:rPr>
-          <w:sz w:val="28"/>
-          <w:szCs w:val="28"/>
-        </w:rPr>
-        <w:t xml:space="preserve"> – код программы идз 1</w:t>
-      </w:r>
-    </w:p>
-    <w:p>
-      <w:pPr>
-        <w:spacing w:line="360" w:lineRule="auto"/>
-        <w:jc w:val="center"/>
-        <w:rPr>
-          <w:sz w:val="28"/>
-          <w:szCs w:val="28"/>
+        <w:ind w:firstLine="709"/>
+        <w:jc w:val="center"/>
+        <w:rPr>
+          <w:sz w:val="28"/>
+          <w:szCs w:val="28"/>
+        </w:rPr>
+      </w:pPr>
+      <w:r>
+        <w:rPr>
+          <w:sz w:val="28"/>
+          <w:szCs w:val="28"/>
+        </w:rPr>
+        <w:t xml:space="preserve">Рисунок 9 – результат работы программы </w:t>
+      </w:r>
+    </w:p>
+    <w:p>
+      <w:pPr>
+        <w:spacing w:line="360" w:lineRule="auto"/>
+        <w:ind w:firstLine="709"/>
+        <w:jc w:val="center"/>
+        <w:rPr>
+          <w:sz w:val="28"/>
+          <w:szCs w:val="28"/>
+        </w:rPr>
+      </w:pPr>
+      <w:r>
+        <w:rPr>
+          <w:sz w:val="28"/>
+          <w:szCs w:val="28"/>
+        </w:rPr>
+        <w:t xml:space="preserve"> </w:t>
+      </w:r>
+    </w:p>
+    <w:p>
+      <w:pPr>
+        <w:spacing w:line="360" w:lineRule="auto"/>
+        <w:ind w:firstLine="709"/>
+        <w:jc w:val="center"/>
+        <w:rPr>
+          <w:sz w:val="28"/>
+          <w:szCs w:val="28"/>
+        </w:rPr>
+      </w:pPr>
+    </w:p>
+    <w:p>
+      <w:pPr>
+        <w:spacing w:line="360" w:lineRule="auto"/>
+        <w:ind w:firstLine="709"/>
+        <w:jc w:val="center"/>
+        <w:rPr>
+          <w:sz w:val="28"/>
+          <w:szCs w:val="28"/>
+          <w:lang w:val="en-US"/>
         </w:rPr>
       </w:pPr>
     </w:p>
@@ -1396,11 +1251,12 @@
         <w:rPr>
           <w:noProof/>
         </w:rPr>
+        <w:lastRenderedPageBreak/>
         <w:drawing>
-          <wp:inline distT="0" distB="0" distL="0" distR="0" wp14:anchorId="2D531A14" wp14:editId="681C43AF">
-            <wp:extent cx="3419475" cy="2924175"/>
-            <wp:effectExtent l="0" t="0" r="9525" b="9525"/>
-            <wp:docPr id="17" name="Рисунок 17"/>
+          <wp:inline distT="0" distB="0" distL="0" distR="0" wp14:anchorId="30990067" wp14:editId="78B12E94">
+            <wp:extent cx="5162550" cy="4438650"/>
+            <wp:effectExtent l="0" t="0" r="0" b="0"/>
+            <wp:docPr id="1" name="Рисунок 1"/>
             <wp:cNvGraphicFramePr>
               <a:graphicFrameLocks xmlns:a="http://schemas.openxmlformats.org/drawingml/2006/main" noChangeAspect="1"/>
             </wp:cNvGraphicFramePr>
@@ -1420,7 +1276,7 @@
                   <pic:spPr>
                     <a:xfrm>
                       <a:off x="0" y="0"/>
-                      <a:ext cx="3419475" cy="2924175"/>
+                      <a:ext cx="5162550" cy="4438650"/>
                     </a:xfrm>
                     <a:prstGeom prst="rect">
                       <a:avLst/>
@@ -1454,14 +1310,14 @@
           <w:sz w:val="28"/>
           <w:szCs w:val="28"/>
         </w:rPr>
-        <w:t xml:space="preserve"> 11</w:t>
-      </w:r>
-      <w:r>
-        <w:rPr>
-          <w:sz w:val="28"/>
-          <w:szCs w:val="28"/>
-        </w:rPr>
-        <w:t xml:space="preserve"> – результат работы программы </w:t>
+        <w:t xml:space="preserve"> 10</w:t>
+      </w:r>
+      <w:r>
+        <w:rPr>
+          <w:sz w:val="28"/>
+          <w:szCs w:val="28"/>
+        </w:rPr>
+        <w:t xml:space="preserve"> – код программы идз 1</w:t>
       </w:r>
     </w:p>
     <w:p>
@@ -1487,12 +1343,11 @@
         <w:rPr>
           <w:noProof/>
         </w:rPr>
-        <w:lastRenderedPageBreak/>
         <w:drawing>
-          <wp:inline distT="0" distB="0" distL="0" distR="0" wp14:anchorId="77433320" wp14:editId="680D42F1">
-            <wp:extent cx="4324350" cy="4305300"/>
-            <wp:effectExtent l="0" t="0" r="0" b="0"/>
-            <wp:docPr id="2" name="Рисунок 2"/>
+          <wp:inline distT="0" distB="0" distL="0" distR="0" wp14:anchorId="2D531A14" wp14:editId="681C43AF">
+            <wp:extent cx="3419475" cy="2924175"/>
+            <wp:effectExtent l="0" t="0" r="9525" b="9525"/>
+            <wp:docPr id="17" name="Рисунок 17"/>
             <wp:cNvGraphicFramePr>
               <a:graphicFrameLocks xmlns:a="http://schemas.openxmlformats.org/drawingml/2006/main" noChangeAspect="1"/>
             </wp:cNvGraphicFramePr>
@@ -1512,7 +1367,7 @@
                   <pic:spPr>
                     <a:xfrm>
                       <a:off x="0" y="0"/>
-                      <a:ext cx="4324350" cy="4305300"/>
+                      <a:ext cx="3419475" cy="2924175"/>
                     </a:xfrm>
                     <a:prstGeom prst="rect">
                       <a:avLst/>
@@ -1546,14 +1401,14 @@
           <w:sz w:val="28"/>
           <w:szCs w:val="28"/>
         </w:rPr>
-        <w:t xml:space="preserve"> 12</w:t>
-      </w:r>
-      <w:r>
-        <w:rPr>
-          <w:sz w:val="28"/>
-          <w:szCs w:val="28"/>
-        </w:rPr>
-        <w:t xml:space="preserve"> – код программы идз 2</w:t>
+        <w:t xml:space="preserve"> 11</w:t>
+      </w:r>
+      <w:r>
+        <w:rPr>
+          <w:sz w:val="28"/>
+          <w:szCs w:val="28"/>
+        </w:rPr>
+        <w:t xml:space="preserve"> – результат работы программы </w:t>
       </w:r>
     </w:p>
     <w:p>
@@ -1579,11 +1434,12 @@
         <w:rPr>
           <w:noProof/>
         </w:rPr>
+        <w:lastRenderedPageBreak/>
         <w:drawing>
-          <wp:inline distT="0" distB="0" distL="0" distR="0" wp14:anchorId="1204571F" wp14:editId="4B8EF6BC">
-            <wp:extent cx="3619500" cy="3133725"/>
-            <wp:effectExtent l="0" t="0" r="0" b="9525"/>
-            <wp:docPr id="3" name="Рисунок 3"/>
+          <wp:inline distT="0" distB="0" distL="0" distR="0" wp14:anchorId="77433320" wp14:editId="680D42F1">
+            <wp:extent cx="4324350" cy="4305300"/>
+            <wp:effectExtent l="0" t="0" r="0" b="0"/>
+            <wp:docPr id="2" name="Рисунок 2"/>
             <wp:cNvGraphicFramePr>
               <a:graphicFrameLocks xmlns:a="http://schemas.openxmlformats.org/drawingml/2006/main" noChangeAspect="1"/>
             </wp:cNvGraphicFramePr>
@@ -1603,6 +1459,97 @@
                   <pic:spPr>
                     <a:xfrm>
                       <a:off x="0" y="0"/>
+                      <a:ext cx="4324350" cy="4305300"/>
+                    </a:xfrm>
+                    <a:prstGeom prst="rect">
+                      <a:avLst/>
+                    </a:prstGeom>
+                  </pic:spPr>
+                </pic:pic>
+              </a:graphicData>
+            </a:graphic>
+          </wp:inline>
+        </w:drawing>
+      </w:r>
+    </w:p>
+    <w:p>
+      <w:pPr>
+        <w:spacing w:line="360" w:lineRule="auto"/>
+        <w:jc w:val="center"/>
+        <w:rPr>
+          <w:sz w:val="28"/>
+          <w:szCs w:val="28"/>
+        </w:rPr>
+      </w:pPr>
+      <w:r>
+        <w:rPr>
+          <w:sz w:val="28"/>
+          <w:szCs w:val="28"/>
+        </w:rPr>
+        <w:t>Рисунок</w:t>
+      </w:r>
+      <w:r>
+        <w:rPr>
+          <w:sz w:val="28"/>
+          <w:szCs w:val="28"/>
+        </w:rPr>
+        <w:t xml:space="preserve"> 12</w:t>
+      </w:r>
+      <w:r>
+        <w:rPr>
+          <w:sz w:val="28"/>
+          <w:szCs w:val="28"/>
+        </w:rPr>
+        <w:t xml:space="preserve"> – код программы идз 2</w:t>
+      </w:r>
+    </w:p>
+    <w:p>
+      <w:pPr>
+        <w:spacing w:line="360" w:lineRule="auto"/>
+        <w:jc w:val="center"/>
+        <w:rPr>
+          <w:sz w:val="28"/>
+          <w:szCs w:val="28"/>
+        </w:rPr>
+      </w:pPr>
+    </w:p>
+    <w:p>
+      <w:pPr>
+        <w:spacing w:line="360" w:lineRule="auto"/>
+        <w:jc w:val="center"/>
+        <w:rPr>
+          <w:sz w:val="28"/>
+          <w:szCs w:val="28"/>
+        </w:rPr>
+      </w:pPr>
+      <w:r>
+        <w:rPr>
+          <w:noProof/>
+        </w:rPr>
+        <w:drawing>
+          <wp:inline distT="0" distB="0" distL="0" distR="0" wp14:anchorId="1204571F" wp14:editId="4B8EF6BC">
+            <wp:extent cx="3619500" cy="3133725"/>
+            <wp:effectExtent l="0" t="0" r="0" b="9525"/>
+            <wp:docPr id="3" name="Рисунок 3"/>
+            <wp:cNvGraphicFramePr>
+              <a:graphicFrameLocks xmlns:a="http://schemas.openxmlformats.org/drawingml/2006/main" noChangeAspect="1"/>
+            </wp:cNvGraphicFramePr>
+            <a:graphic xmlns:a="http://schemas.openxmlformats.org/drawingml/2006/main">
+              <a:graphicData uri="http://schemas.openxmlformats.org/drawingml/2006/picture">
+                <pic:pic xmlns:pic="http://schemas.openxmlformats.org/drawingml/2006/picture">
+                  <pic:nvPicPr>
+                    <pic:cNvPr id="1" name=""/>
+                    <pic:cNvPicPr/>
+                  </pic:nvPicPr>
+                  <pic:blipFill>
+                    <a:blip r:embed="rId18"/>
+                    <a:stretch>
+                      <a:fillRect/>
+                    </a:stretch>
+                  </pic:blipFill>
+                  <pic:spPr>
+                    <a:xfrm>
+                      <a:off x="0" y="0"/>
                       <a:ext cx="3619500" cy="3133725"/>
                     </a:xfrm>
                     <a:prstGeom prst="rect">
@@ -2442,6 +2389,44 @@
     </w:sectPr>
   </w:body>
 </w:document>
+</file>
+
+<file path=word/endnotes.xml><?xml version="1.0" encoding="utf-8"?>
+<w:endnotes xmlns:wpc="http://schemas.microsoft.com/office/word/2010/wordprocessingCanvas" xmlns:cx="http://schemas.microsoft.com/office/drawing/2014/chartex" xmlns:cx1="http://schemas.microsoft.com/office/drawing/2015/9/8/chartex" xmlns:cx2="http://schemas.microsoft.com/office/drawing/2015/10/21/chartex" xmlns:cx3="http://schemas.microsoft.com/office/drawing/2016/5/9/chartex" xmlns:cx4="http://schemas.microsoft.com/office/drawing/2016/5/10/chartex" xmlns:cx5="http://schemas.microsoft.com/office/drawing/2016/5/11/chartex" xmlns:cx6="http://schemas.microsoft.com/office/drawing/2016/5/12/chartex" xmlns:cx7="http://schemas.microsoft.com/office/drawing/2016/5/13/chartex" xmlns:cx8="http://schemas.microsoft.com/office/drawing/2016/5/14/chartex" xmlns:mc="http://schemas.openxmlformats.org/markup-compatibility/2006" xmlns:aink="http://schemas.microsoft.com/office/drawing/2016/ink" xmlns:am3d="http://schemas.microsoft.com/office/drawing/2017/model3d" xmlns:o="urn:schemas-microsoft-com:office:office" xmlns:r="http://schemas.openxmlformats.org/officeDocument/2006/relationships" xmlns:m="http://schemas.openxmlformats.org/officeDocument/2006/math" xmlns:v="urn:schemas-microsoft-com:vml" xmlns:wp14="http://schemas.microsoft.com/office/word/2010/wordprocessingDrawing" xmlns:wp="http://schemas.openxmlformats.org/drawingml/2006/wordprocessingDrawing" xmlns:w10="urn:schemas-microsoft-com:office:word" xmlns:w="http://schemas.openxmlformats.org/wordprocessingml/2006/main" xmlns:w14="http://schemas.microsoft.com/office/word/2010/wordml" xmlns:w15="http://schemas.microsoft.com/office/word/2012/wordml" xmlns:w16cex="http://schemas.microsoft.com/office/word/2018/wordml/cex" xmlns:w16cid="http://schemas.microsoft.com/office/word/2016/wordml/cid" xmlns:w16="http://schemas.microsoft.com/office/word/2018/wordml" xmlns:w16sdtdh="http://schemas.microsoft.com/office/word/2020/wordml/sdtdatahash" xmlns:w16se="http://schemas.microsoft.com/office/word/2015/wordml/symex" xmlns:wpg="http://schemas.microsoft.com/office/word/2010/wordprocessingGroup" xmlns:wpi="http://schemas.microsoft.com/office/word/2010/wordprocessingInk" xmlns:wne="http://schemas.microsoft.com/office/word/2006/wordml" xmlns:wps="http://schemas.microsoft.com/office/word/2010/wordprocessingShape" mc:Ignorable="w14 w15 w16se w16cid w16 w16cex w16sdtdh wp14">
+  <w:endnote w:type="separator" w:id="-1">
+    <w:p>
+      <w:r>
+        <w:separator/>
+      </w:r>
+    </w:p>
+  </w:endnote>
+  <w:endnote w:type="continuationSeparator" w:id="0">
+    <w:p>
+      <w:r>
+        <w:continuationSeparator/>
+      </w:r>
+    </w:p>
+  </w:endnote>
+</w:endnotes>
+</file>
+
+<file path=word/footnotes.xml><?xml version="1.0" encoding="utf-8"?>
+<w:footnotes xmlns:wpc="http://schemas.microsoft.com/office/word/2010/wordprocessingCanvas" xmlns:cx="http://schemas.microsoft.com/office/drawing/2014/chartex" xmlns:cx1="http://schemas.microsoft.com/office/drawing/2015/9/8/chartex" xmlns:cx2="http://schemas.microsoft.com/office/drawing/2015/10/21/chartex" xmlns:cx3="http://schemas.microsoft.com/office/drawing/2016/5/9/chartex" xmlns:cx4="http://schemas.microsoft.com/office/drawing/2016/5/10/chartex" xmlns:cx5="http://schemas.microsoft.com/office/drawing/2016/5/11/chartex" xmlns:cx6="http://schemas.microsoft.com/office/drawing/2016/5/12/chartex" xmlns:cx7="http://schemas.microsoft.com/office/drawing/2016/5/13/chartex" xmlns:cx8="http://schemas.microsoft.com/office/drawing/2016/5/14/chartex" xmlns:mc="http://schemas.openxmlformats.org/markup-compatibility/2006" xmlns:aink="http://schemas.microsoft.com/office/drawing/2016/ink" xmlns:am3d="http://schemas.microsoft.com/office/drawing/2017/model3d" xmlns:o="urn:schemas-microsoft-com:office:office" xmlns:r="http://schemas.openxmlformats.org/officeDocument/2006/relationships" xmlns:m="http://schemas.openxmlformats.org/officeDocument/2006/math" xmlns:v="urn:schemas-microsoft-com:vml" xmlns:wp14="http://schemas.microsoft.com/office/word/2010/wordprocessingDrawing" xmlns:wp="http://schemas.openxmlformats.org/drawingml/2006/wordprocessingDrawing" xmlns:w10="urn:schemas-microsoft-com:office:word" xmlns:w="http://schemas.openxmlformats.org/wordprocessingml/2006/main" xmlns:w14="http://schemas.microsoft.com/office/word/2010/wordml" xmlns:w15="http://schemas.microsoft.com/office/word/2012/wordml" xmlns:w16cex="http://schemas.microsoft.com/office/word/2018/wordml/cex" xmlns:w16cid="http://schemas.microsoft.com/office/word/2016/wordml/cid" xmlns:w16="http://schemas.microsoft.com/office/word/2018/wordml" xmlns:w16sdtdh="http://schemas.microsoft.com/office/word/2020/wordml/sdtdatahash" xmlns:w16se="http://schemas.microsoft.com/office/word/2015/wordml/symex" xmlns:wpg="http://schemas.microsoft.com/office/word/2010/wordprocessingGroup" xmlns:wpi="http://schemas.microsoft.com/office/word/2010/wordprocessingInk" xmlns:wne="http://schemas.microsoft.com/office/word/2006/wordml" xmlns:wps="http://schemas.microsoft.com/office/word/2010/wordprocessingShape" mc:Ignorable="w14 w15 w16se w16cid w16 w16cex w16sdtdh wp14">
+  <w:footnote w:type="separator" w:id="-1">
+    <w:p>
+      <w:r>
+        <w:separator/>
+      </w:r>
+    </w:p>
+  </w:footnote>
+  <w:footnote w:type="continuationSeparator" w:id="0">
+    <w:p>
+      <w:r>
+        <w:continuationSeparator/>
+      </w:r>
+    </w:p>
+  </w:footnote>
+</w:footnotes>
 </file>
 
 <file path=word/numbering.xml><?xml version="1.0" encoding="utf-8"?>
@@ -3388,6 +3373,60 @@
       <w:contextualSpacing/>
     </w:pPr>
   </w:style>
+  <w:style w:type="paragraph" w:styleId="a6">
+    <w:name w:val="header"/>
+    <w:basedOn w:val="a"/>
+    <w:link w:val="a7"/>
+    <w:uiPriority w:val="99"/>
+    <w:unhideWhenUsed/>
+    <w:rsid w:val="00A0212C"/>
+    <w:pPr>
+      <w:tabs>
+        <w:tab w:val="center" w:pos="4513"/>
+        <w:tab w:val="right" w:pos="9026"/>
+      </w:tabs>
+    </w:pPr>
+  </w:style>
+  <w:style w:type="character" w:customStyle="1" w:styleId="a7">
+    <w:name w:val="Верхний колонтитул Знак"/>
+    <w:basedOn w:val="a0"/>
+    <w:link w:val="a6"/>
+    <w:uiPriority w:val="99"/>
+    <w:rsid w:val="00A0212C"/>
+    <w:rPr>
+      <w:rFonts w:ascii="Times New Roman" w:hAnsi="Times New Roman"/>
+      <w:sz w:val="22"/>
+      <w:szCs w:val="22"/>
+      <w:lang w:eastAsia="en-US"/>
+    </w:rPr>
+  </w:style>
+  <w:style w:type="paragraph" w:styleId="a8">
+    <w:name w:val="footer"/>
+    <w:basedOn w:val="a"/>
+    <w:link w:val="a9"/>
+    <w:uiPriority w:val="99"/>
+    <w:unhideWhenUsed/>
+    <w:rsid w:val="00A0212C"/>
+    <w:pPr>
+      <w:tabs>
+        <w:tab w:val="center" w:pos="4513"/>
+        <w:tab w:val="right" w:pos="9026"/>
+      </w:tabs>
+    </w:pPr>
+  </w:style>
+  <w:style w:type="character" w:customStyle="1" w:styleId="a9">
+    <w:name w:val="Нижний колонтитул Знак"/>
+    <w:basedOn w:val="a0"/>
+    <w:link w:val="a8"/>
+    <w:uiPriority w:val="99"/>
+    <w:rsid w:val="00A0212C"/>
+    <w:rPr>
+      <w:rFonts w:ascii="Times New Roman" w:hAnsi="Times New Roman"/>
+      <w:sz w:val="22"/>
+      <w:szCs w:val="22"/>
+      <w:lang w:eastAsia="en-US"/>
+    </w:rPr>
+  </w:style>
 </w:styles>
 </file>
 
